--- a/lab 6.docx
+++ b/lab 6.docx
@@ -1658,7 +1658,7 @@
           <w:sz w:val="20"/>
           <w:shd w:fill="F0F2F5" w:val="clear"/>
         </w:rPr>
-        <w:t>int a = 10, b = 1, c = 1, d[10], e = 3, y[10];</w:t>
+        <w:t>int al = 10, b = 1, c = 1, d[10], e = 3, y[10];</w:t>
       </w:r>
       <w:r>
         <w:br/>
@@ -1725,7 +1725,7 @@
           <w:sz w:val="20"/>
           <w:shd w:fill="F0F2F5" w:val="clear"/>
         </w:rPr>
-        <w:t>f1(a, edi)</w:t>
+        <w:t>f1(al, edi)</w:t>
       </w:r>
       <w:r>
         <w:br/>
@@ -1757,7 +1757,7 @@
           <w:sz w:val="20"/>
           <w:shd w:fill="F0F2F5" w:val="clear"/>
         </w:rPr>
-        <w:t>func(a, b, c, edi, e, esi)</w:t>
+        <w:t>func(al, b, c, edi, e, esi)</w:t>
       </w:r>
       <w:r>
         <w:br/>
@@ -2000,6 +2000,7 @@
         <w:drawing>
           <wp:inline>
             <wp:extent cx="5940425" cy="2193826"/>
+            <wp:effectExtent b="0" l="0" r="0" t="0"/>
             <wp:docPr hidden="false" id="4" name="Picture 4"/>
             <a:graphic>
               <a:graphicData uri="http://schemas.openxmlformats.org/drawingml/2006/picture">
@@ -2054,7 +2055,8 @@
       <w:r>
         <w:drawing>
           <wp:inline>
-            <wp:extent cx="5940425" cy="4188503"/>
+            <wp:extent cx="5940425" cy="4188502"/>
+            <wp:effectExtent b="0" l="0" r="0" t="0"/>
             <wp:docPr hidden="false" id="6" name="Picture 6"/>
             <a:graphic>
               <a:graphicData uri="http://schemas.openxmlformats.org/drawingml/2006/picture">
@@ -2069,7 +2071,7 @@
                   </pic:blipFill>
                   <pic:spPr>
                     <a:xfrm flipH="false" flipV="false" rot="0">
-                      <a:ext cx="5940425" cy="4188503"/>
+                      <a:ext cx="5940425" cy="4188502"/>
                     </a:xfrm>
                     <a:prstGeom prst="rect"/>
                   </pic:spPr>
@@ -2397,23 +2399,9 @@
     </w:rPr>
   </w:style>
   <w:style w:styleId="Style_7" w:type="paragraph">
-    <w:name w:val="List Paragraph"/>
-    <w:basedOn w:val="Style_4"/>
-    <w:link w:val="Style_7_ch"/>
-    <w:pPr>
-      <w:ind w:firstLine="0" w:left="720"/>
-      <w:contextualSpacing w:val="1"/>
-    </w:pPr>
-  </w:style>
-  <w:style w:styleId="Style_7_ch" w:type="character">
-    <w:name w:val="List Paragraph"/>
-    <w:basedOn w:val="Style_4_ch"/>
-    <w:link w:val="Style_7"/>
-  </w:style>
-  <w:style w:styleId="Style_8" w:type="paragraph">
     <w:name w:val="toc 6"/>
     <w:next w:val="Style_4"/>
-    <w:link w:val="Style_8_ch"/>
+    <w:link w:val="Style_7_ch"/>
     <w:uiPriority w:val="39"/>
     <w:pPr>
       <w:ind w:firstLine="0" w:left="1000"/>
@@ -2424,18 +2412,18 @@
       <w:sz w:val="28"/>
     </w:rPr>
   </w:style>
-  <w:style w:styleId="Style_8_ch" w:type="character">
+  <w:style w:styleId="Style_7_ch" w:type="character">
     <w:name w:val="toc 6"/>
-    <w:link w:val="Style_8"/>
+    <w:link w:val="Style_7"/>
     <w:rPr>
       <w:rFonts w:ascii="XO Thames" w:hAnsi="XO Thames"/>
       <w:sz w:val="28"/>
     </w:rPr>
   </w:style>
-  <w:style w:styleId="Style_9" w:type="paragraph">
+  <w:style w:styleId="Style_8" w:type="paragraph">
     <w:name w:val="toc 7"/>
     <w:next w:val="Style_4"/>
-    <w:link w:val="Style_9_ch"/>
+    <w:link w:val="Style_8_ch"/>
     <w:uiPriority w:val="39"/>
     <w:pPr>
       <w:ind w:firstLine="0" w:left="1200"/>
@@ -2446,9 +2434,9 @@
       <w:sz w:val="28"/>
     </w:rPr>
   </w:style>
-  <w:style w:styleId="Style_9_ch" w:type="character">
+  <w:style w:styleId="Style_8_ch" w:type="character">
     <w:name w:val="toc 7"/>
-    <w:link w:val="Style_9"/>
+    <w:link w:val="Style_8"/>
     <w:rPr>
       <w:rFonts w:ascii="XO Thames" w:hAnsi="XO Thames"/>
       <w:sz w:val="28"/>
@@ -2481,6 +2469,118 @@
       <w:sz w:val="26"/>
     </w:rPr>
   </w:style>
+  <w:style w:styleId="Style_9" w:type="paragraph">
+    <w:name w:val="toc 3"/>
+    <w:next w:val="Style_4"/>
+    <w:link w:val="Style_9_ch"/>
+    <w:uiPriority w:val="39"/>
+    <w:pPr>
+      <w:ind w:firstLine="0" w:left="400"/>
+      <w:jc w:val="left"/>
+    </w:pPr>
+    <w:rPr>
+      <w:rFonts w:ascii="XO Thames" w:hAnsi="XO Thames"/>
+      <w:sz w:val="28"/>
+    </w:rPr>
+  </w:style>
+  <w:style w:styleId="Style_9_ch" w:type="character">
+    <w:name w:val="toc 3"/>
+    <w:link w:val="Style_9"/>
+    <w:rPr>
+      <w:rFonts w:ascii="XO Thames" w:hAnsi="XO Thames"/>
+      <w:sz w:val="28"/>
+    </w:rPr>
+  </w:style>
+  <w:style w:styleId="Style_10" w:type="paragraph">
+    <w:name w:val="heading 5"/>
+    <w:next w:val="Style_4"/>
+    <w:link w:val="Style_10_ch"/>
+    <w:uiPriority w:val="9"/>
+    <w:qFormat/>
+    <w:pPr>
+      <w:spacing w:after="120" w:before="120"/>
+      <w:ind/>
+      <w:jc w:val="both"/>
+      <w:outlineLvl w:val="4"/>
+    </w:pPr>
+    <w:rPr>
+      <w:rFonts w:ascii="XO Thames" w:hAnsi="XO Thames"/>
+      <w:b w:val="1"/>
+      <w:sz w:val="22"/>
+    </w:rPr>
+  </w:style>
+  <w:style w:styleId="Style_10_ch" w:type="character">
+    <w:name w:val="heading 5"/>
+    <w:link w:val="Style_10"/>
+    <w:rPr>
+      <w:rFonts w:ascii="XO Thames" w:hAnsi="XO Thames"/>
+      <w:b w:val="1"/>
+      <w:sz w:val="22"/>
+    </w:rPr>
+  </w:style>
+  <w:style w:styleId="Style_11" w:type="paragraph">
+    <w:name w:val="heading 1"/>
+    <w:next w:val="Style_4"/>
+    <w:link w:val="Style_11_ch"/>
+    <w:uiPriority w:val="9"/>
+    <w:qFormat/>
+    <w:pPr>
+      <w:spacing w:after="120" w:before="120"/>
+      <w:ind/>
+      <w:jc w:val="both"/>
+      <w:outlineLvl w:val="0"/>
+    </w:pPr>
+    <w:rPr>
+      <w:rFonts w:ascii="XO Thames" w:hAnsi="XO Thames"/>
+      <w:b w:val="1"/>
+      <w:sz w:val="32"/>
+    </w:rPr>
+  </w:style>
+  <w:style w:styleId="Style_11_ch" w:type="character">
+    <w:name w:val="heading 1"/>
+    <w:link w:val="Style_11"/>
+    <w:rPr>
+      <w:rFonts w:ascii="XO Thames" w:hAnsi="XO Thames"/>
+      <w:b w:val="1"/>
+      <w:sz w:val="32"/>
+    </w:rPr>
+  </w:style>
+  <w:style w:styleId="Style_12" w:type="paragraph">
+    <w:name w:val="Hyperlink"/>
+    <w:link w:val="Style_12_ch"/>
+    <w:rPr>
+      <w:color w:val="0000FF"/>
+      <w:u w:val="single"/>
+    </w:rPr>
+  </w:style>
+  <w:style w:styleId="Style_12_ch" w:type="character">
+    <w:name w:val="Hyperlink"/>
+    <w:link w:val="Style_12"/>
+    <w:rPr>
+      <w:color w:val="0000FF"/>
+      <w:u w:val="single"/>
+    </w:rPr>
+  </w:style>
+  <w:style w:styleId="Style_13" w:type="paragraph">
+    <w:name w:val="Footnote"/>
+    <w:link w:val="Style_13_ch"/>
+    <w:pPr>
+      <w:ind w:firstLine="851" w:left="0"/>
+      <w:jc w:val="both"/>
+    </w:pPr>
+    <w:rPr>
+      <w:rFonts w:ascii="XO Thames" w:hAnsi="XO Thames"/>
+      <w:sz w:val="22"/>
+    </w:rPr>
+  </w:style>
+  <w:style w:styleId="Style_13_ch" w:type="character">
+    <w:name w:val="Footnote"/>
+    <w:link w:val="Style_13"/>
+    <w:rPr>
+      <w:rFonts w:ascii="XO Thames" w:hAnsi="XO Thames"/>
+      <w:sz w:val="22"/>
+    </w:rPr>
+  </w:style>
   <w:style w:styleId="Style_2" w:type="paragraph">
     <w:name w:val="footer"/>
     <w:basedOn w:val="Style_4"/>
@@ -2499,122 +2599,10 @@
     <w:basedOn w:val="Style_4_ch"/>
     <w:link w:val="Style_2"/>
   </w:style>
-  <w:style w:styleId="Style_10" w:type="paragraph">
-    <w:name w:val="toc 3"/>
-    <w:next w:val="Style_4"/>
-    <w:link w:val="Style_10_ch"/>
-    <w:uiPriority w:val="39"/>
-    <w:pPr>
-      <w:ind w:firstLine="0" w:left="400"/>
-      <w:jc w:val="left"/>
-    </w:pPr>
-    <w:rPr>
-      <w:rFonts w:ascii="XO Thames" w:hAnsi="XO Thames"/>
-      <w:sz w:val="28"/>
-    </w:rPr>
-  </w:style>
-  <w:style w:styleId="Style_10_ch" w:type="character">
-    <w:name w:val="toc 3"/>
-    <w:link w:val="Style_10"/>
-    <w:rPr>
-      <w:rFonts w:ascii="XO Thames" w:hAnsi="XO Thames"/>
-      <w:sz w:val="28"/>
-    </w:rPr>
-  </w:style>
-  <w:style w:styleId="Style_11" w:type="paragraph">
-    <w:name w:val="heading 5"/>
-    <w:next w:val="Style_4"/>
-    <w:link w:val="Style_11_ch"/>
-    <w:uiPriority w:val="9"/>
-    <w:qFormat/>
-    <w:pPr>
-      <w:spacing w:after="120" w:before="120"/>
-      <w:ind/>
-      <w:jc w:val="both"/>
-      <w:outlineLvl w:val="4"/>
-    </w:pPr>
-    <w:rPr>
-      <w:rFonts w:ascii="XO Thames" w:hAnsi="XO Thames"/>
-      <w:b w:val="1"/>
-      <w:sz w:val="22"/>
-    </w:rPr>
-  </w:style>
-  <w:style w:styleId="Style_11_ch" w:type="character">
-    <w:name w:val="heading 5"/>
-    <w:link w:val="Style_11"/>
-    <w:rPr>
-      <w:rFonts w:ascii="XO Thames" w:hAnsi="XO Thames"/>
-      <w:b w:val="1"/>
-      <w:sz w:val="22"/>
-    </w:rPr>
-  </w:style>
-  <w:style w:styleId="Style_12" w:type="paragraph">
-    <w:name w:val="heading 1"/>
-    <w:next w:val="Style_4"/>
-    <w:link w:val="Style_12_ch"/>
-    <w:uiPriority w:val="9"/>
-    <w:qFormat/>
-    <w:pPr>
-      <w:spacing w:after="120" w:before="120"/>
-      <w:ind/>
-      <w:jc w:val="both"/>
-      <w:outlineLvl w:val="0"/>
-    </w:pPr>
-    <w:rPr>
-      <w:rFonts w:ascii="XO Thames" w:hAnsi="XO Thames"/>
-      <w:b w:val="1"/>
-      <w:sz w:val="32"/>
-    </w:rPr>
-  </w:style>
-  <w:style w:styleId="Style_12_ch" w:type="character">
-    <w:name w:val="heading 1"/>
-    <w:link w:val="Style_12"/>
-    <w:rPr>
-      <w:rFonts w:ascii="XO Thames" w:hAnsi="XO Thames"/>
-      <w:b w:val="1"/>
-      <w:sz w:val="32"/>
-    </w:rPr>
-  </w:style>
-  <w:style w:styleId="Style_13" w:type="paragraph">
-    <w:name w:val="Hyperlink"/>
-    <w:link w:val="Style_13_ch"/>
-    <w:rPr>
-      <w:color w:val="0000FF"/>
-      <w:u w:val="single"/>
-    </w:rPr>
-  </w:style>
-  <w:style w:styleId="Style_13_ch" w:type="character">
-    <w:name w:val="Hyperlink"/>
-    <w:link w:val="Style_13"/>
-    <w:rPr>
-      <w:color w:val="0000FF"/>
-      <w:u w:val="single"/>
-    </w:rPr>
-  </w:style>
   <w:style w:styleId="Style_14" w:type="paragraph">
-    <w:name w:val="Footnote"/>
-    <w:link w:val="Style_14_ch"/>
-    <w:pPr>
-      <w:ind w:firstLine="851" w:left="0"/>
-      <w:jc w:val="both"/>
-    </w:pPr>
-    <w:rPr>
-      <w:rFonts w:ascii="XO Thames" w:hAnsi="XO Thames"/>
-      <w:sz w:val="22"/>
-    </w:rPr>
-  </w:style>
-  <w:style w:styleId="Style_14_ch" w:type="character">
-    <w:name w:val="Footnote"/>
-    <w:link w:val="Style_14"/>
-    <w:rPr>
-      <w:rFonts w:ascii="XO Thames" w:hAnsi="XO Thames"/>
-      <w:sz w:val="22"/>
-    </w:rPr>
-  </w:style>
-  <w:style w:styleId="Style_15" w:type="paragraph">
     <w:name w:val="toc 1"/>
     <w:next w:val="Style_4"/>
-    <w:link w:val="Style_15_ch"/>
+    <w:link w:val="Style_14_ch"/>
     <w:uiPriority w:val="39"/>
     <w:pPr>
       <w:ind w:firstLine="0" w:left="0"/>
@@ -2626,14 +2614,28 @@
       <w:sz w:val="28"/>
     </w:rPr>
   </w:style>
-  <w:style w:styleId="Style_15_ch" w:type="character">
+  <w:style w:styleId="Style_14_ch" w:type="character">
     <w:name w:val="toc 1"/>
-    <w:link w:val="Style_15"/>
+    <w:link w:val="Style_14"/>
     <w:rPr>
       <w:rFonts w:ascii="XO Thames" w:hAnsi="XO Thames"/>
       <w:b w:val="1"/>
       <w:sz w:val="28"/>
     </w:rPr>
+  </w:style>
+  <w:style w:styleId="Style_15" w:type="paragraph">
+    <w:name w:val="List Paragraph"/>
+    <w:basedOn w:val="Style_4"/>
+    <w:link w:val="Style_15_ch"/>
+    <w:pPr>
+      <w:ind w:firstLine="0" w:left="720"/>
+      <w:contextualSpacing w:val="1"/>
+    </w:pPr>
+  </w:style>
+  <w:style w:styleId="Style_15_ch" w:type="character">
+    <w:name w:val="List Paragraph"/>
+    <w:basedOn w:val="Style_4_ch"/>
+    <w:link w:val="Style_15"/>
   </w:style>
   <w:style w:styleId="Style_16" w:type="paragraph">
     <w:name w:val="Header and Footer"/>
@@ -2754,6 +2756,24 @@
       <w:i w:val="1"/>
       <w:sz w:val="24"/>
     </w:rPr>
+  </w:style>
+  <w:style w:styleId="Style_1" w:type="paragraph">
+    <w:name w:val="header"/>
+    <w:basedOn w:val="Style_4"/>
+    <w:link w:val="Style_1_ch"/>
+    <w:pPr>
+      <w:tabs>
+        <w:tab w:leader="none" w:pos="4677" w:val="center"/>
+        <w:tab w:leader="none" w:pos="9355" w:val="right"/>
+      </w:tabs>
+      <w:spacing w:after="0" w:line="240" w:lineRule="auto"/>
+      <w:ind/>
+    </w:pPr>
+  </w:style>
+  <w:style w:styleId="Style_1_ch" w:type="character">
+    <w:name w:val="header"/>
+    <w:basedOn w:val="Style_4_ch"/>
+    <w:link w:val="Style_1"/>
   </w:style>
   <w:style w:styleId="Style_22" w:type="paragraph">
     <w:name w:val="Title"/>
@@ -2809,24 +2829,6 @@
       <w:b w:val="1"/>
       <w:sz w:val="24"/>
     </w:rPr>
-  </w:style>
-  <w:style w:styleId="Style_1" w:type="paragraph">
-    <w:name w:val="header"/>
-    <w:basedOn w:val="Style_4"/>
-    <w:link w:val="Style_1_ch"/>
-    <w:pPr>
-      <w:tabs>
-        <w:tab w:leader="none" w:pos="4677" w:val="center"/>
-        <w:tab w:leader="none" w:pos="9355" w:val="right"/>
-      </w:tabs>
-      <w:spacing w:after="0" w:line="240" w:lineRule="auto"/>
-      <w:ind/>
-    </w:pPr>
-  </w:style>
-  <w:style w:styleId="Style_1_ch" w:type="character">
-    <w:name w:val="header"/>
-    <w:basedOn w:val="Style_4_ch"/>
-    <w:link w:val="Style_1"/>
   </w:style>
   <w:style w:styleId="Style_24" w:type="paragraph">
     <w:name w:val="heading 2"/>

--- a/lab 6.docx
+++ b/lab 6.docx
@@ -1658,7 +1658,122 @@
           <w:sz w:val="20"/>
           <w:shd w:fill="F0F2F5" w:val="clear"/>
         </w:rPr>
-        <w:t>int a = 10, b = 1, c = 1, d[10], e = 3, y[10];</w:t>
+        <w:t>int a = 10</w:t>
+      </w:r>
+    </w:p>
+    <w:p>
+      <w:pPr>
+        <w:ind w:firstLine="0" w:left="709"/>
+        <w:rPr>
+          <w:rFonts w:ascii="Times New Roman" w:hAnsi="Times New Roman"/>
+          <w:b w:val="1"/>
+          <w:sz w:val="28"/>
+        </w:rPr>
+      </w:pPr>
+      <w:r>
+        <w:rPr>
+          <w:rFonts w:ascii="-apple-system" w:hAnsi="-apple-system"/>
+          <w:b w:val="0"/>
+          <w:i w:val="0"/>
+          <w:caps w:val="0"/>
+          <w:color w:val="000000"/>
+          <w:spacing w:val="0"/>
+          <w:sz w:val="20"/>
+          <w:shd w:fill="F0F2F5" w:val="clear"/>
+        </w:rPr>
+        <w:t>b = 1</w:t>
+      </w:r>
+    </w:p>
+    <w:p>
+      <w:pPr>
+        <w:ind w:firstLine="0" w:left="709"/>
+        <w:rPr>
+          <w:rFonts w:ascii="Times New Roman" w:hAnsi="Times New Roman"/>
+          <w:b w:val="1"/>
+          <w:sz w:val="28"/>
+        </w:rPr>
+      </w:pPr>
+      <w:r>
+        <w:rPr>
+          <w:rFonts w:ascii="-apple-system" w:hAnsi="-apple-system"/>
+          <w:b w:val="0"/>
+          <w:i w:val="0"/>
+          <w:caps w:val="0"/>
+          <w:color w:val="000000"/>
+          <w:spacing w:val="0"/>
+          <w:sz w:val="20"/>
+          <w:shd w:fill="F0F2F5" w:val="clear"/>
+        </w:rPr>
+        <w:t>c = 1</w:t>
+      </w:r>
+    </w:p>
+    <w:p>
+      <w:pPr>
+        <w:ind w:firstLine="0" w:left="709"/>
+        <w:rPr>
+          <w:rFonts w:ascii="Times New Roman" w:hAnsi="Times New Roman"/>
+          <w:b w:val="1"/>
+          <w:sz w:val="28"/>
+        </w:rPr>
+      </w:pPr>
+      <w:r>
+        <w:rPr>
+          <w:rFonts w:ascii="-apple-system" w:hAnsi="-apple-system"/>
+          <w:b w:val="0"/>
+          <w:i w:val="0"/>
+          <w:caps w:val="0"/>
+          <w:color w:val="000000"/>
+          <w:spacing w:val="0"/>
+          <w:sz w:val="20"/>
+          <w:shd w:fill="F0F2F5" w:val="clear"/>
+        </w:rPr>
+        <w:t>d[10]</w:t>
+      </w:r>
+    </w:p>
+    <w:p>
+      <w:pPr>
+        <w:ind w:firstLine="0" w:left="709"/>
+        <w:rPr>
+          <w:rFonts w:ascii="Times New Roman" w:hAnsi="Times New Roman"/>
+          <w:b w:val="1"/>
+          <w:sz w:val="28"/>
+        </w:rPr>
+      </w:pPr>
+      <w:r>
+        <w:rPr>
+          <w:rFonts w:ascii="-apple-system" w:hAnsi="-apple-system"/>
+          <w:b w:val="0"/>
+          <w:i w:val="0"/>
+          <w:caps w:val="0"/>
+          <w:color w:val="000000"/>
+          <w:spacing w:val="0"/>
+          <w:sz w:val="20"/>
+          <w:shd w:fill="F0F2F5" w:val="clear"/>
+        </w:rPr>
+        <w:t>e = 3</w:t>
+      </w:r>
+    </w:p>
+    <w:p>
+      <w:pPr>
+        <w:ind w:firstLine="0" w:left="709"/>
+        <w:rPr>
+          <w:rFonts w:ascii="Times New Roman" w:hAnsi="Times New Roman"/>
+          <w:b w:val="1"/>
+          <w:sz w:val="28"/>
+        </w:rPr>
+      </w:pPr>
+      <w:r>
+        <w:rPr>
+          <w:rFonts w:ascii="-apple-system" w:hAnsi="-apple-system"/>
+          <w:b w:val="0"/>
+          <w:i w:val="0"/>
+          <w:caps w:val="0"/>
+          <w:color w:val="000000"/>
+          <w:spacing w:val="0"/>
+          <w:sz w:val="20"/>
+          <w:shd w:fill="F0F2F5" w:val="clear"/>
+        </w:rPr>
+        <w:t>y[10]; // результаты вычисления формулы</w:t>
       </w:r>
       <w:r>
         <w:br/>
@@ -2000,6 +2115,7 @@
         <w:drawing>
           <wp:inline>
             <wp:extent cx="5940425" cy="2193826"/>
+            <wp:effectExtent b="0" l="0" r="0" t="0"/>
             <wp:docPr hidden="false" id="4" name="Picture 4"/>
             <a:graphic>
               <a:graphicData uri="http://schemas.openxmlformats.org/drawingml/2006/picture">
@@ -2054,7 +2170,8 @@
       <w:r>
         <w:drawing>
           <wp:inline>
-            <wp:extent cx="5940425" cy="4188503"/>
+            <wp:extent cx="5940425" cy="4188502"/>
+            <wp:effectExtent b="0" l="0" r="0" t="0"/>
             <wp:docPr hidden="false" id="6" name="Picture 6"/>
             <a:graphic>
               <a:graphicData uri="http://schemas.openxmlformats.org/drawingml/2006/picture">
@@ -2069,7 +2186,7 @@
                   </pic:blipFill>
                   <pic:spPr>
                     <a:xfrm flipH="false" flipV="false" rot="0">
-                      <a:ext cx="5940425" cy="4188503"/>
+                      <a:ext cx="5940425" cy="4188502"/>
                     </a:xfrm>
                     <a:prstGeom prst="rect"/>
                   </pic:spPr>
@@ -2375,9 +2492,23 @@
     </w:rPr>
   </w:style>
   <w:style w:styleId="Style_6" w:type="paragraph">
+    <w:name w:val="List Paragraph"/>
+    <w:basedOn w:val="Style_4"/>
+    <w:link w:val="Style_6_ch"/>
+    <w:pPr>
+      <w:ind w:firstLine="0" w:left="720"/>
+      <w:contextualSpacing w:val="1"/>
+    </w:pPr>
+  </w:style>
+  <w:style w:styleId="Style_6_ch" w:type="character">
+    <w:name w:val="List Paragraph"/>
+    <w:basedOn w:val="Style_4_ch"/>
+    <w:link w:val="Style_6"/>
+  </w:style>
+  <w:style w:styleId="Style_7" w:type="paragraph">
     <w:name w:val="toc 4"/>
     <w:next w:val="Style_4"/>
-    <w:link w:val="Style_6_ch"/>
+    <w:link w:val="Style_7_ch"/>
     <w:uiPriority w:val="39"/>
     <w:pPr>
       <w:ind w:firstLine="0" w:left="600"/>
@@ -2388,27 +2519,13 @@
       <w:sz w:val="28"/>
     </w:rPr>
   </w:style>
-  <w:style w:styleId="Style_6_ch" w:type="character">
+  <w:style w:styleId="Style_7_ch" w:type="character">
     <w:name w:val="toc 4"/>
-    <w:link w:val="Style_6"/>
+    <w:link w:val="Style_7"/>
     <w:rPr>
       <w:rFonts w:ascii="XO Thames" w:hAnsi="XO Thames"/>
       <w:sz w:val="28"/>
     </w:rPr>
-  </w:style>
-  <w:style w:styleId="Style_7" w:type="paragraph">
-    <w:name w:val="List Paragraph"/>
-    <w:basedOn w:val="Style_4"/>
-    <w:link w:val="Style_7_ch"/>
-    <w:pPr>
-      <w:ind w:firstLine="0" w:left="720"/>
-      <w:contextualSpacing w:val="1"/>
-    </w:pPr>
-  </w:style>
-  <w:style w:styleId="Style_7_ch" w:type="character">
-    <w:name w:val="List Paragraph"/>
-    <w:basedOn w:val="Style_4_ch"/>
-    <w:link w:val="Style_7"/>
   </w:style>
   <w:style w:styleId="Style_8" w:type="paragraph">
     <w:name w:val="toc 6"/>
@@ -2636,8 +2753,16 @@
     </w:rPr>
   </w:style>
   <w:style w:styleId="Style_16" w:type="paragraph">
+    <w:name w:val="Default Paragraph Font"/>
+    <w:link w:val="Style_16_ch"/>
+  </w:style>
+  <w:style w:styleId="Style_16_ch" w:type="character">
+    <w:name w:val="Default Paragraph Font"/>
+    <w:link w:val="Style_16"/>
+  </w:style>
+  <w:style w:styleId="Style_17" w:type="paragraph">
     <w:name w:val="Header and Footer"/>
-    <w:link w:val="Style_16_ch"/>
+    <w:link w:val="Style_17_ch"/>
     <w:pPr>
       <w:spacing w:line="240" w:lineRule="auto"/>
       <w:ind/>
@@ -2648,18 +2773,18 @@
       <w:sz w:val="20"/>
     </w:rPr>
   </w:style>
-  <w:style w:styleId="Style_16_ch" w:type="character">
+  <w:style w:styleId="Style_17_ch" w:type="character">
     <w:name w:val="Header and Footer"/>
-    <w:link w:val="Style_16"/>
+    <w:link w:val="Style_17"/>
     <w:rPr>
       <w:rFonts w:ascii="XO Thames" w:hAnsi="XO Thames"/>
       <w:sz w:val="20"/>
     </w:rPr>
   </w:style>
-  <w:style w:styleId="Style_17" w:type="paragraph">
+  <w:style w:styleId="Style_18" w:type="paragraph">
     <w:name w:val="toc 9"/>
     <w:next w:val="Style_4"/>
-    <w:link w:val="Style_17_ch"/>
+    <w:link w:val="Style_18_ch"/>
     <w:uiPriority w:val="39"/>
     <w:pPr>
       <w:ind w:firstLine="0" w:left="1600"/>
@@ -2670,18 +2795,18 @@
       <w:sz w:val="28"/>
     </w:rPr>
   </w:style>
-  <w:style w:styleId="Style_17_ch" w:type="character">
+  <w:style w:styleId="Style_18_ch" w:type="character">
     <w:name w:val="toc 9"/>
-    <w:link w:val="Style_17"/>
+    <w:link w:val="Style_18"/>
     <w:rPr>
       <w:rFonts w:ascii="XO Thames" w:hAnsi="XO Thames"/>
       <w:sz w:val="28"/>
     </w:rPr>
   </w:style>
-  <w:style w:styleId="Style_18" w:type="paragraph">
+  <w:style w:styleId="Style_19" w:type="paragraph">
     <w:name w:val="toc 8"/>
     <w:next w:val="Style_4"/>
-    <w:link w:val="Style_18_ch"/>
+    <w:link w:val="Style_19_ch"/>
     <w:uiPriority w:val="39"/>
     <w:pPr>
       <w:ind w:firstLine="0" w:left="1400"/>
@@ -2692,21 +2817,13 @@
       <w:sz w:val="28"/>
     </w:rPr>
   </w:style>
-  <w:style w:styleId="Style_18_ch" w:type="character">
+  <w:style w:styleId="Style_19_ch" w:type="character">
     <w:name w:val="toc 8"/>
-    <w:link w:val="Style_18"/>
+    <w:link w:val="Style_19"/>
     <w:rPr>
       <w:rFonts w:ascii="XO Thames" w:hAnsi="XO Thames"/>
       <w:sz w:val="28"/>
     </w:rPr>
-  </w:style>
-  <w:style w:styleId="Style_19" w:type="paragraph">
-    <w:name w:val="Default Paragraph Font"/>
-    <w:link w:val="Style_19_ch"/>
-  </w:style>
-  <w:style w:styleId="Style_19_ch" w:type="character">
-    <w:name w:val="Default Paragraph Font"/>
-    <w:link w:val="Style_19"/>
   </w:style>
   <w:style w:styleId="Style_20" w:type="paragraph">
     <w:name w:val="toc 5"/>
@@ -2729,6 +2846,24 @@
       <w:rFonts w:ascii="XO Thames" w:hAnsi="XO Thames"/>
       <w:sz w:val="28"/>
     </w:rPr>
+  </w:style>
+  <w:style w:styleId="Style_1" w:type="paragraph">
+    <w:name w:val="header"/>
+    <w:basedOn w:val="Style_4"/>
+    <w:link w:val="Style_1_ch"/>
+    <w:pPr>
+      <w:tabs>
+        <w:tab w:leader="none" w:pos="4677" w:val="center"/>
+        <w:tab w:leader="none" w:pos="9355" w:val="right"/>
+      </w:tabs>
+      <w:spacing w:after="0" w:line="240" w:lineRule="auto"/>
+      <w:ind/>
+    </w:pPr>
+  </w:style>
+  <w:style w:styleId="Style_1_ch" w:type="character">
+    <w:name w:val="header"/>
+    <w:basedOn w:val="Style_4_ch"/>
+    <w:link w:val="Style_1"/>
   </w:style>
   <w:style w:styleId="Style_21" w:type="paragraph">
     <w:name w:val="Subtitle"/>
@@ -2809,24 +2944,6 @@
       <w:b w:val="1"/>
       <w:sz w:val="24"/>
     </w:rPr>
-  </w:style>
-  <w:style w:styleId="Style_1" w:type="paragraph">
-    <w:name w:val="header"/>
-    <w:basedOn w:val="Style_4"/>
-    <w:link w:val="Style_1_ch"/>
-    <w:pPr>
-      <w:tabs>
-        <w:tab w:leader="none" w:pos="4677" w:val="center"/>
-        <w:tab w:leader="none" w:pos="9355" w:val="right"/>
-      </w:tabs>
-      <w:spacing w:after="0" w:line="240" w:lineRule="auto"/>
-      <w:ind/>
-    </w:pPr>
-  </w:style>
-  <w:style w:styleId="Style_1_ch" w:type="character">
-    <w:name w:val="header"/>
-    <w:basedOn w:val="Style_4_ch"/>
-    <w:link w:val="Style_1"/>
   </w:style>
   <w:style w:styleId="Style_24" w:type="paragraph">
     <w:name w:val="heading 2"/>

--- a/lab 6.docx
+++ b/lab 6.docx
@@ -1775,8 +1775,67 @@
         </w:rPr>
         <w:t>y[10]; // результаты вычисления формулы</w:t>
       </w:r>
-      <w:r>
-        <w:br/>
+    </w:p>
+    <w:p>
+      <w:pPr>
+        <w:ind w:firstLine="0" w:left="709"/>
+        <w:rPr>
+          <w:rFonts w:ascii="Times New Roman" w:hAnsi="Times New Roman"/>
+          <w:b w:val="0"/>
+          <w:sz w:val="28"/>
+        </w:rPr>
+      </w:pPr>
+      <w:r>
+        <w:t xml:space="preserve">if (a&lt;=0) { //условие считается положительным, если а больше и не равно 0. </w:t>
+      </w:r>
+    </w:p>
+    <w:p>
+      <w:pPr>
+        <w:ind w:firstLine="0" w:left="709"/>
+        <w:rPr>
+          <w:rFonts w:ascii="Times New Roman" w:hAnsi="Times New Roman"/>
+          <w:b w:val="0"/>
+          <w:sz w:val="22"/>
+        </w:rPr>
+      </w:pPr>
+      <w:r>
+        <w:rPr>
+          <w:rFonts w:ascii="Times New Roman" w:hAnsi="Times New Roman"/>
+          <w:b w:val="0"/>
+          <w:sz w:val="22"/>
+        </w:rPr>
+        <w:t>printf("Ошибка, переменная должна быть положительной";</w:t>
+      </w:r>
+    </w:p>
+    <w:p>
+      <w:pPr>
+        <w:ind w:firstLine="0" w:left="709"/>
+        <w:rPr>
+          <w:rFonts w:ascii="Times New Roman" w:hAnsi="Times New Roman"/>
+          <w:b w:val="0"/>
+          <w:sz w:val="22"/>
+        </w:rPr>
+      </w:pPr>
+      <w:r>
+        <w:rPr>
+          <w:rFonts w:ascii="Times New Roman" w:hAnsi="Times New Roman"/>
+          <w:b w:val="0"/>
+          <w:sz w:val="22"/>
+        </w:rPr>
+        <w:t>return 1;</w:t>
+      </w:r>
+    </w:p>
+    <w:p>
+      <w:pPr>
+        <w:ind w:firstLine="0" w:left="709"/>
+        <w:rPr>
+          <w:rFonts w:ascii="Times New Roman" w:hAnsi="Times New Roman"/>
+          <w:b w:val="1"/>
+          <w:sz w:val="28"/>
+        </w:rPr>
+      </w:pPr>
+      <w:r>
+        <w:t>}</w:t>
       </w:r>
       <w:r>
         <w:br/>
@@ -2492,23 +2551,9 @@
     </w:rPr>
   </w:style>
   <w:style w:styleId="Style_6" w:type="paragraph">
-    <w:name w:val="List Paragraph"/>
-    <w:basedOn w:val="Style_4"/>
-    <w:link w:val="Style_6_ch"/>
-    <w:pPr>
-      <w:ind w:firstLine="0" w:left="720"/>
-      <w:contextualSpacing w:val="1"/>
-    </w:pPr>
-  </w:style>
-  <w:style w:styleId="Style_6_ch" w:type="character">
-    <w:name w:val="List Paragraph"/>
-    <w:basedOn w:val="Style_4_ch"/>
-    <w:link w:val="Style_6"/>
-  </w:style>
-  <w:style w:styleId="Style_7" w:type="paragraph">
     <w:name w:val="toc 4"/>
     <w:next w:val="Style_4"/>
-    <w:link w:val="Style_7_ch"/>
+    <w:link w:val="Style_6_ch"/>
     <w:uiPriority w:val="39"/>
     <w:pPr>
       <w:ind w:firstLine="0" w:left="600"/>
@@ -2519,18 +2564,18 @@
       <w:sz w:val="28"/>
     </w:rPr>
   </w:style>
-  <w:style w:styleId="Style_7_ch" w:type="character">
+  <w:style w:styleId="Style_6_ch" w:type="character">
     <w:name w:val="toc 4"/>
-    <w:link w:val="Style_7"/>
+    <w:link w:val="Style_6"/>
     <w:rPr>
       <w:rFonts w:ascii="XO Thames" w:hAnsi="XO Thames"/>
       <w:sz w:val="28"/>
     </w:rPr>
   </w:style>
-  <w:style w:styleId="Style_8" w:type="paragraph">
+  <w:style w:styleId="Style_7" w:type="paragraph">
     <w:name w:val="toc 6"/>
     <w:next w:val="Style_4"/>
-    <w:link w:val="Style_8_ch"/>
+    <w:link w:val="Style_7_ch"/>
     <w:uiPriority w:val="39"/>
     <w:pPr>
       <w:ind w:firstLine="0" w:left="1000"/>
@@ -2541,18 +2586,18 @@
       <w:sz w:val="28"/>
     </w:rPr>
   </w:style>
-  <w:style w:styleId="Style_8_ch" w:type="character">
+  <w:style w:styleId="Style_7_ch" w:type="character">
     <w:name w:val="toc 6"/>
-    <w:link w:val="Style_8"/>
+    <w:link w:val="Style_7"/>
     <w:rPr>
       <w:rFonts w:ascii="XO Thames" w:hAnsi="XO Thames"/>
       <w:sz w:val="28"/>
     </w:rPr>
   </w:style>
-  <w:style w:styleId="Style_9" w:type="paragraph">
+  <w:style w:styleId="Style_8" w:type="paragraph">
     <w:name w:val="toc 7"/>
     <w:next w:val="Style_4"/>
-    <w:link w:val="Style_9_ch"/>
+    <w:link w:val="Style_8_ch"/>
     <w:uiPriority w:val="39"/>
     <w:pPr>
       <w:ind w:firstLine="0" w:left="1200"/>
@@ -2563,13 +2608,21 @@
       <w:sz w:val="28"/>
     </w:rPr>
   </w:style>
+  <w:style w:styleId="Style_8_ch" w:type="character">
+    <w:name w:val="toc 7"/>
+    <w:link w:val="Style_8"/>
+    <w:rPr>
+      <w:rFonts w:ascii="XO Thames" w:hAnsi="XO Thames"/>
+      <w:sz w:val="28"/>
+    </w:rPr>
+  </w:style>
+  <w:style w:styleId="Style_9" w:type="paragraph">
+    <w:name w:val="Default Paragraph Font"/>
+    <w:link w:val="Style_9_ch"/>
+  </w:style>
   <w:style w:styleId="Style_9_ch" w:type="character">
-    <w:name w:val="toc 7"/>
+    <w:name w:val="Default Paragraph Font"/>
     <w:link w:val="Style_9"/>
-    <w:rPr>
-      <w:rFonts w:ascii="XO Thames" w:hAnsi="XO Thames"/>
-      <w:sz w:val="28"/>
-    </w:rPr>
   </w:style>
   <w:style w:styleId="Style_3" w:type="paragraph">
     <w:name w:val="heading 3"/>
@@ -2598,6 +2651,132 @@
       <w:sz w:val="26"/>
     </w:rPr>
   </w:style>
+  <w:style w:styleId="Style_10" w:type="paragraph">
+    <w:name w:val="toc 3"/>
+    <w:next w:val="Style_4"/>
+    <w:link w:val="Style_10_ch"/>
+    <w:uiPriority w:val="39"/>
+    <w:pPr>
+      <w:ind w:firstLine="0" w:left="400"/>
+      <w:jc w:val="left"/>
+    </w:pPr>
+    <w:rPr>
+      <w:rFonts w:ascii="XO Thames" w:hAnsi="XO Thames"/>
+      <w:sz w:val="28"/>
+    </w:rPr>
+  </w:style>
+  <w:style w:styleId="Style_10_ch" w:type="character">
+    <w:name w:val="toc 3"/>
+    <w:link w:val="Style_10"/>
+    <w:rPr>
+      <w:rFonts w:ascii="XO Thames" w:hAnsi="XO Thames"/>
+      <w:sz w:val="28"/>
+    </w:rPr>
+  </w:style>
+  <w:style w:styleId="Style_11" w:type="paragraph">
+    <w:name w:val="heading 5"/>
+    <w:next w:val="Style_4"/>
+    <w:link w:val="Style_11_ch"/>
+    <w:uiPriority w:val="9"/>
+    <w:qFormat/>
+    <w:pPr>
+      <w:spacing w:after="120" w:before="120"/>
+      <w:ind/>
+      <w:jc w:val="both"/>
+      <w:outlineLvl w:val="4"/>
+    </w:pPr>
+    <w:rPr>
+      <w:rFonts w:ascii="XO Thames" w:hAnsi="XO Thames"/>
+      <w:b w:val="1"/>
+      <w:sz w:val="22"/>
+    </w:rPr>
+  </w:style>
+  <w:style w:styleId="Style_11_ch" w:type="character">
+    <w:name w:val="heading 5"/>
+    <w:link w:val="Style_11"/>
+    <w:rPr>
+      <w:rFonts w:ascii="XO Thames" w:hAnsi="XO Thames"/>
+      <w:b w:val="1"/>
+      <w:sz w:val="22"/>
+    </w:rPr>
+  </w:style>
+  <w:style w:styleId="Style_12" w:type="paragraph">
+    <w:name w:val="heading 1"/>
+    <w:next w:val="Style_4"/>
+    <w:link w:val="Style_12_ch"/>
+    <w:uiPriority w:val="9"/>
+    <w:qFormat/>
+    <w:pPr>
+      <w:spacing w:after="120" w:before="120"/>
+      <w:ind/>
+      <w:jc w:val="both"/>
+      <w:outlineLvl w:val="0"/>
+    </w:pPr>
+    <w:rPr>
+      <w:rFonts w:ascii="XO Thames" w:hAnsi="XO Thames"/>
+      <w:b w:val="1"/>
+      <w:sz w:val="32"/>
+    </w:rPr>
+  </w:style>
+  <w:style w:styleId="Style_12_ch" w:type="character">
+    <w:name w:val="heading 1"/>
+    <w:link w:val="Style_12"/>
+    <w:rPr>
+      <w:rFonts w:ascii="XO Thames" w:hAnsi="XO Thames"/>
+      <w:b w:val="1"/>
+      <w:sz w:val="32"/>
+    </w:rPr>
+  </w:style>
+  <w:style w:styleId="Style_13" w:type="paragraph">
+    <w:name w:val="List Paragraph"/>
+    <w:basedOn w:val="Style_4"/>
+    <w:link w:val="Style_13_ch"/>
+    <w:pPr>
+      <w:ind w:firstLine="0" w:left="720"/>
+      <w:contextualSpacing w:val="1"/>
+    </w:pPr>
+  </w:style>
+  <w:style w:styleId="Style_13_ch" w:type="character">
+    <w:name w:val="List Paragraph"/>
+    <w:basedOn w:val="Style_4_ch"/>
+    <w:link w:val="Style_13"/>
+  </w:style>
+  <w:style w:styleId="Style_14" w:type="paragraph">
+    <w:name w:val="Hyperlink"/>
+    <w:link w:val="Style_14_ch"/>
+    <w:rPr>
+      <w:color w:val="0000FF"/>
+      <w:u w:val="single"/>
+    </w:rPr>
+  </w:style>
+  <w:style w:styleId="Style_14_ch" w:type="character">
+    <w:name w:val="Hyperlink"/>
+    <w:link w:val="Style_14"/>
+    <w:rPr>
+      <w:color w:val="0000FF"/>
+      <w:u w:val="single"/>
+    </w:rPr>
+  </w:style>
+  <w:style w:styleId="Style_15" w:type="paragraph">
+    <w:name w:val="Footnote"/>
+    <w:link w:val="Style_15_ch"/>
+    <w:pPr>
+      <w:ind w:firstLine="851" w:left="0"/>
+      <w:jc w:val="both"/>
+    </w:pPr>
+    <w:rPr>
+      <w:rFonts w:ascii="XO Thames" w:hAnsi="XO Thames"/>
+      <w:sz w:val="22"/>
+    </w:rPr>
+  </w:style>
+  <w:style w:styleId="Style_15_ch" w:type="character">
+    <w:name w:val="Footnote"/>
+    <w:link w:val="Style_15"/>
+    <w:rPr>
+      <w:rFonts w:ascii="XO Thames" w:hAnsi="XO Thames"/>
+      <w:sz w:val="22"/>
+    </w:rPr>
+  </w:style>
   <w:style w:styleId="Style_2" w:type="paragraph">
     <w:name w:val="footer"/>
     <w:basedOn w:val="Style_4"/>
@@ -2616,122 +2795,10 @@
     <w:basedOn w:val="Style_4_ch"/>
     <w:link w:val="Style_2"/>
   </w:style>
-  <w:style w:styleId="Style_10" w:type="paragraph">
-    <w:name w:val="toc 3"/>
-    <w:next w:val="Style_4"/>
-    <w:link w:val="Style_10_ch"/>
-    <w:uiPriority w:val="39"/>
-    <w:pPr>
-      <w:ind w:firstLine="0" w:left="400"/>
-      <w:jc w:val="left"/>
-    </w:pPr>
-    <w:rPr>
-      <w:rFonts w:ascii="XO Thames" w:hAnsi="XO Thames"/>
-      <w:sz w:val="28"/>
-    </w:rPr>
-  </w:style>
-  <w:style w:styleId="Style_10_ch" w:type="character">
-    <w:name w:val="toc 3"/>
-    <w:link w:val="Style_10"/>
-    <w:rPr>
-      <w:rFonts w:ascii="XO Thames" w:hAnsi="XO Thames"/>
-      <w:sz w:val="28"/>
-    </w:rPr>
-  </w:style>
-  <w:style w:styleId="Style_11" w:type="paragraph">
-    <w:name w:val="heading 5"/>
-    <w:next w:val="Style_4"/>
-    <w:link w:val="Style_11_ch"/>
-    <w:uiPriority w:val="9"/>
-    <w:qFormat/>
-    <w:pPr>
-      <w:spacing w:after="120" w:before="120"/>
-      <w:ind/>
-      <w:jc w:val="both"/>
-      <w:outlineLvl w:val="4"/>
-    </w:pPr>
-    <w:rPr>
-      <w:rFonts w:ascii="XO Thames" w:hAnsi="XO Thames"/>
-      <w:b w:val="1"/>
-      <w:sz w:val="22"/>
-    </w:rPr>
-  </w:style>
-  <w:style w:styleId="Style_11_ch" w:type="character">
-    <w:name w:val="heading 5"/>
-    <w:link w:val="Style_11"/>
-    <w:rPr>
-      <w:rFonts w:ascii="XO Thames" w:hAnsi="XO Thames"/>
-      <w:b w:val="1"/>
-      <w:sz w:val="22"/>
-    </w:rPr>
-  </w:style>
-  <w:style w:styleId="Style_12" w:type="paragraph">
-    <w:name w:val="heading 1"/>
-    <w:next w:val="Style_4"/>
-    <w:link w:val="Style_12_ch"/>
-    <w:uiPriority w:val="9"/>
-    <w:qFormat/>
-    <w:pPr>
-      <w:spacing w:after="120" w:before="120"/>
-      <w:ind/>
-      <w:jc w:val="both"/>
-      <w:outlineLvl w:val="0"/>
-    </w:pPr>
-    <w:rPr>
-      <w:rFonts w:ascii="XO Thames" w:hAnsi="XO Thames"/>
-      <w:b w:val="1"/>
-      <w:sz w:val="32"/>
-    </w:rPr>
-  </w:style>
-  <w:style w:styleId="Style_12_ch" w:type="character">
-    <w:name w:val="heading 1"/>
-    <w:link w:val="Style_12"/>
-    <w:rPr>
-      <w:rFonts w:ascii="XO Thames" w:hAnsi="XO Thames"/>
-      <w:b w:val="1"/>
-      <w:sz w:val="32"/>
-    </w:rPr>
-  </w:style>
-  <w:style w:styleId="Style_13" w:type="paragraph">
-    <w:name w:val="Hyperlink"/>
-    <w:link w:val="Style_13_ch"/>
-    <w:rPr>
-      <w:color w:val="0000FF"/>
-      <w:u w:val="single"/>
-    </w:rPr>
-  </w:style>
-  <w:style w:styleId="Style_13_ch" w:type="character">
-    <w:name w:val="Hyperlink"/>
-    <w:link w:val="Style_13"/>
-    <w:rPr>
-      <w:color w:val="0000FF"/>
-      <w:u w:val="single"/>
-    </w:rPr>
-  </w:style>
-  <w:style w:styleId="Style_14" w:type="paragraph">
-    <w:name w:val="Footnote"/>
-    <w:link w:val="Style_14_ch"/>
-    <w:pPr>
-      <w:ind w:firstLine="851" w:left="0"/>
-      <w:jc w:val="both"/>
-    </w:pPr>
-    <w:rPr>
-      <w:rFonts w:ascii="XO Thames" w:hAnsi="XO Thames"/>
-      <w:sz w:val="22"/>
-    </w:rPr>
-  </w:style>
-  <w:style w:styleId="Style_14_ch" w:type="character">
-    <w:name w:val="Footnote"/>
-    <w:link w:val="Style_14"/>
-    <w:rPr>
-      <w:rFonts w:ascii="XO Thames" w:hAnsi="XO Thames"/>
-      <w:sz w:val="22"/>
-    </w:rPr>
-  </w:style>
-  <w:style w:styleId="Style_15" w:type="paragraph">
+  <w:style w:styleId="Style_16" w:type="paragraph">
     <w:name w:val="toc 1"/>
     <w:next w:val="Style_4"/>
-    <w:link w:val="Style_15_ch"/>
+    <w:link w:val="Style_16_ch"/>
     <w:uiPriority w:val="39"/>
     <w:pPr>
       <w:ind w:firstLine="0" w:left="0"/>
@@ -2743,22 +2810,14 @@
       <w:sz w:val="28"/>
     </w:rPr>
   </w:style>
-  <w:style w:styleId="Style_15_ch" w:type="character">
+  <w:style w:styleId="Style_16_ch" w:type="character">
     <w:name w:val="toc 1"/>
-    <w:link w:val="Style_15"/>
+    <w:link w:val="Style_16"/>
     <w:rPr>
       <w:rFonts w:ascii="XO Thames" w:hAnsi="XO Thames"/>
       <w:b w:val="1"/>
       <w:sz w:val="28"/>
     </w:rPr>
-  </w:style>
-  <w:style w:styleId="Style_16" w:type="paragraph">
-    <w:name w:val="Default Paragraph Font"/>
-    <w:link w:val="Style_16_ch"/>
-  </w:style>
-  <w:style w:styleId="Style_16_ch" w:type="character">
-    <w:name w:val="Default Paragraph Font"/>
-    <w:link w:val="Style_16"/>
   </w:style>
   <w:style w:styleId="Style_17" w:type="paragraph">
     <w:name w:val="Header and Footer"/>
